--- a/1.docx
+++ b/1.docx
@@ -6,8 +6,22 @@
       <w:r>
         <w:t>123</w:t>
       </w:r>
+    </w:p>
+    <w:p>
+      <w:r>
+        <w:rPr>
+          <w:rFonts w:hint="eastAsia"/>
+        </w:rPr>
+        <w:t>修改</w:t>
+      </w:r>
       <w:bookmarkStart w:id="0" w:name="_GoBack"/>
       <w:bookmarkEnd w:id="0"/>
+      <w:r>
+        <w:rPr>
+          <w:rFonts w:hint="eastAsia"/>
+        </w:rPr>
+        <w:t>修改</w:t>
+      </w:r>
     </w:p>
     <w:sectPr>
       <w:pgSz w:w="11906" w:h="16838"/>

--- a/1.docx
+++ b/1.docx
@@ -12,16 +12,10 @@
         <w:rPr>
           <w:rFonts w:hint="eastAsia"/>
         </w:rPr>
-        <w:t>修改</w:t>
+        <w:t>change</w:t>
       </w:r>
       <w:bookmarkStart w:id="0" w:name="_GoBack"/>
       <w:bookmarkEnd w:id="0"/>
-      <w:r>
-        <w:rPr>
-          <w:rFonts w:hint="eastAsia"/>
-        </w:rPr>
-        <w:t>修改</w:t>
-      </w:r>
     </w:p>
     <w:sectPr>
       <w:pgSz w:w="11906" w:h="16838"/>
